--- a/cs3750Fall2013/RecreationOutlet/Testing/Test Procedures/PO1.1.docx
+++ b/cs3750Fall2013/RecreationOutlet/Testing/Test Procedures/PO1.1.docx
@@ -2,6 +2,30 @@
 <file path=word/document.xml><?xml version="1.0" encoding="utf-8"?>
 <w:document xmlns:w="http://schemas.openxmlformats.org/wordprocessingml/2006/main">
   <w:body>
+    <w:p>
+      <w:pPr>
+        <w:spacing w:before="0" w:after="200" w:line="276"/>
+        <w:ind w:right="0" w:left="0" w:firstLine="0"/>
+        <w:jc w:val="left"/>
+        <w:rPr>
+          <w:rFonts w:ascii="Calibri" w:hAnsi="Calibri" w:cs="Calibri" w:eastAsia="Calibri"/>
+          <w:color w:val="auto"/>
+          <w:spacing w:val="0"/>
+          <w:position w:val="0"/>
+          <w:sz w:val="22"/>
+          <w:shd w:fill="auto" w:val="clear"/>
+        </w:rPr>
+      </w:pPr>
+      <w:r>
+        <w:object w:dxaOrig="9345" w:dyaOrig="1755">
+          <v:rect xmlns:o="urn:schemas-microsoft-com:office:office" xmlns:v="urn:schemas-microsoft-com:vml" id="rectole0000000000" style="width:467.250000pt;height:87.750000pt" o:preferrelative="t" o:ole="">
+            <o:lock v:ext="edit"/>
+            <v:imagedata xmlns:r="http://schemas.openxmlformats.org/officeDocument/2006/relationships" r:id="docRId1" o:title=""/>
+          </v:rect>
+          <o:OLEObject xmlns:r="http://schemas.openxmlformats.org/officeDocument/2006/relationships" xmlns:o="urn:schemas-microsoft-com:office:office" Type="Embed" ProgID="StaticMetafile" DrawAspect="Content" ObjectID="0000000000" ShapeID="rectole0000000000" r:id="docRId0"/>
+        </w:object>
+      </w:r>
+    </w:p>
     <w:tbl>
       <w:tblPr/>
       <w:tblGrid>
@@ -38,7 +62,6 @@
                 <w:rFonts w:ascii="Calibri" w:hAnsi="Calibri" w:cs="Calibri" w:eastAsia="Calibri"/>
                 <w:spacing w:val="0"/>
                 <w:position w:val="0"/>
-                <w:shd w:fill="auto" w:val="clear"/>
               </w:rPr>
             </w:pPr>
             <w:r>
@@ -50,7 +73,7 @@
                 <w:sz w:val="20"/>
                 <w:shd w:fill="auto" w:val="clear"/>
               </w:rPr>
-              <w:t xml:space="preserve">Test Case #:1.1.1</w:t>
+              <w:t xml:space="preserve">Test Case #:PO1.1</w:t>
             </w:r>
           </w:p>
         </w:tc>
@@ -78,7 +101,6 @@
               <w:rPr>
                 <w:spacing w:val="0"/>
                 <w:position w:val="0"/>
-                <w:shd w:fill="auto" w:val="clear"/>
               </w:rPr>
             </w:pPr>
             <w:r>
@@ -124,7 +146,6 @@
               <w:rPr>
                 <w:spacing w:val="0"/>
                 <w:position w:val="0"/>
-                <w:shd w:fill="auto" w:val="clear"/>
               </w:rPr>
             </w:pPr>
             <w:r>
@@ -164,7 +185,6 @@
               <w:rPr>
                 <w:spacing w:val="0"/>
                 <w:position w:val="0"/>
-                <w:shd w:fill="auto" w:val="clear"/>
               </w:rPr>
             </w:pPr>
             <w:r>
@@ -210,7 +230,6 @@
               <w:rPr>
                 <w:spacing w:val="0"/>
                 <w:position w:val="0"/>
-                <w:shd w:fill="auto" w:val="clear"/>
               </w:rPr>
             </w:pPr>
             <w:r>
@@ -250,7 +269,6 @@
               <w:rPr>
                 <w:spacing w:val="0"/>
                 <w:position w:val="0"/>
-                <w:shd w:fill="auto" w:val="clear"/>
               </w:rPr>
             </w:pPr>
             <w:r>
@@ -296,7 +314,6 @@
               <w:rPr>
                 <w:spacing w:val="0"/>
                 <w:position w:val="0"/>
-                <w:shd w:fill="auto" w:val="clear"/>
               </w:rPr>
             </w:pPr>
             <w:r>
@@ -336,7 +353,6 @@
               <w:rPr>
                 <w:spacing w:val="0"/>
                 <w:position w:val="0"/>
-                <w:shd w:fill="auto" w:val="clear"/>
               </w:rPr>
             </w:pPr>
             <w:r>
@@ -403,7 +419,6 @@
               <w:rPr>
                 <w:spacing w:val="0"/>
                 <w:position w:val="0"/>
-                <w:shd w:fill="auto" w:val="clear"/>
               </w:rPr>
             </w:pPr>
             <w:r>
@@ -494,47 +509,20 @@
               <w:ind w:right="0" w:left="0" w:firstLine="0"/>
               <w:jc w:val="left"/>
               <w:rPr>
-                <w:rFonts w:ascii="Arial" w:hAnsi="Arial" w:cs="Arial" w:eastAsia="Arial"/>
-                <w:color w:val="000000"/>
-                <w:spacing w:val="0"/>
-                <w:position w:val="0"/>
-                <w:sz w:val="22"/>
-                <w:shd w:fill="auto" w:val="clear"/>
-              </w:rPr>
-            </w:pPr>
-            <w:r>
-              <w:rPr>
-                <w:rFonts w:ascii="Arial" w:hAnsi="Arial" w:cs="Arial" w:eastAsia="Arial"/>
-                <w:color w:val="000000"/>
-                <w:spacing w:val="0"/>
-                <w:position w:val="0"/>
-                <w:sz w:val="20"/>
-                <w:shd w:fill="auto" w:val="clear"/>
-              </w:rPr>
-              <w:t xml:space="preserve">The user has a new po to create</w:t>
-            </w:r>
-          </w:p>
-          <w:p>
-            <w:pPr>
-              <w:spacing w:before="0" w:after="0" w:line="240"/>
-              <w:ind w:right="0" w:left="0" w:firstLine="0"/>
-              <w:jc w:val="left"/>
-              <w:rPr>
-                <w:spacing w:val="0"/>
-                <w:position w:val="0"/>
-                <w:shd w:fill="auto" w:val="clear"/>
-              </w:rPr>
-            </w:pPr>
-            <w:r>
-              <w:rPr>
-                <w:rFonts w:ascii="Arial" w:hAnsi="Arial" w:cs="Arial" w:eastAsia="Arial"/>
-                <w:color w:val="000000"/>
-                <w:spacing w:val="0"/>
-                <w:position w:val="0"/>
-                <w:sz w:val="20"/>
-                <w:shd w:fill="auto" w:val="clear"/>
-              </w:rPr>
-              <w:t xml:space="preserve">the system is at the main po screen</w:t>
+                <w:spacing w:val="0"/>
+                <w:position w:val="0"/>
+              </w:rPr>
+            </w:pPr>
+            <w:r>
+              <w:rPr>
+                <w:rFonts w:ascii="Arial" w:hAnsi="Arial" w:cs="Arial" w:eastAsia="Arial"/>
+                <w:color w:val="000000"/>
+                <w:spacing w:val="0"/>
+                <w:position w:val="0"/>
+                <w:sz w:val="20"/>
+                <w:shd w:fill="auto" w:val="clear"/>
+              </w:rPr>
+              <w:t xml:space="preserve">The user has a new po to create the system is at the main screen</w:t>
             </w:r>
           </w:p>
         </w:tc>
@@ -593,7 +581,6 @@
               <w:rPr>
                 <w:spacing w:val="0"/>
                 <w:position w:val="0"/>
-                <w:shd w:fill="auto" w:val="clear"/>
               </w:rPr>
             </w:pPr>
             <w:r>
@@ -633,7 +620,6 @@
               <w:rPr>
                 <w:spacing w:val="0"/>
                 <w:position w:val="0"/>
-                <w:shd w:fill="auto" w:val="clear"/>
               </w:rPr>
             </w:pPr>
             <w:r>
@@ -673,7 +659,6 @@
               <w:rPr>
                 <w:spacing w:val="0"/>
                 <w:position w:val="0"/>
-                <w:shd w:fill="auto" w:val="clear"/>
               </w:rPr>
             </w:pPr>
             <w:r>
@@ -713,7 +698,6 @@
               <w:rPr>
                 <w:spacing w:val="0"/>
                 <w:position w:val="0"/>
-                <w:shd w:fill="auto" w:val="clear"/>
               </w:rPr>
             </w:pPr>
             <w:r>
@@ -753,7 +737,6 @@
               <w:rPr>
                 <w:spacing w:val="0"/>
                 <w:position w:val="0"/>
-                <w:shd w:fill="auto" w:val="clear"/>
               </w:rPr>
             </w:pPr>
             <w:r>
@@ -799,7 +782,6 @@
               <w:rPr>
                 <w:spacing w:val="0"/>
                 <w:position w:val="0"/>
-                <w:shd w:fill="auto" w:val="clear"/>
               </w:rPr>
             </w:pPr>
             <w:r>
@@ -839,19 +821,18 @@
               <w:rPr>
                 <w:spacing w:val="0"/>
                 <w:position w:val="0"/>
-                <w:shd w:fill="auto" w:val="clear"/>
-              </w:rPr>
-            </w:pPr>
-            <w:r>
-              <w:rPr>
-                <w:rFonts w:ascii="Arial" w:hAnsi="Arial" w:cs="Arial" w:eastAsia="Arial"/>
-                <w:color w:val="000000"/>
-                <w:spacing w:val="0"/>
-                <w:position w:val="0"/>
-                <w:sz w:val="20"/>
-                <w:shd w:fill="auto" w:val="clear"/>
-              </w:rPr>
-              <w:t xml:space="preserve">click ‘create po’</w:t>
+              </w:rPr>
+            </w:pPr>
+            <w:r>
+              <w:rPr>
+                <w:rFonts w:ascii="Arial" w:hAnsi="Arial" w:cs="Arial" w:eastAsia="Arial"/>
+                <w:color w:val="000000"/>
+                <w:spacing w:val="0"/>
+                <w:position w:val="0"/>
+                <w:sz w:val="20"/>
+                <w:shd w:fill="auto" w:val="clear"/>
+              </w:rPr>
+              <w:t xml:space="preserve">click ‘Purchase Order Management’</w:t>
             </w:r>
           </w:p>
         </w:tc>
@@ -879,7 +860,6 @@
               <w:rPr>
                 <w:spacing w:val="0"/>
                 <w:position w:val="0"/>
-                <w:shd w:fill="auto" w:val="clear"/>
               </w:rPr>
             </w:pPr>
             <w:r>
@@ -989,7 +969,6 @@
               <w:rPr>
                 <w:spacing w:val="0"/>
                 <w:position w:val="0"/>
-                <w:shd w:fill="auto" w:val="clear"/>
               </w:rPr>
             </w:pPr>
             <w:r>
@@ -1029,19 +1008,18 @@
               <w:rPr>
                 <w:spacing w:val="0"/>
                 <w:position w:val="0"/>
-                <w:shd w:fill="auto" w:val="clear"/>
-              </w:rPr>
-            </w:pPr>
-            <w:r>
-              <w:rPr>
-                <w:rFonts w:ascii="Arial" w:hAnsi="Arial" w:cs="Arial" w:eastAsia="Arial"/>
-                <w:color w:val="000000"/>
-                <w:spacing w:val="0"/>
-                <w:position w:val="0"/>
-                <w:sz w:val="20"/>
-                <w:shd w:fill="auto" w:val="clear"/>
-              </w:rPr>
-              <w:t xml:space="preserve">Select Vendor</w:t>
+              </w:rPr>
+            </w:pPr>
+            <w:r>
+              <w:rPr>
+                <w:rFonts w:ascii="Arial" w:hAnsi="Arial" w:cs="Arial" w:eastAsia="Arial"/>
+                <w:color w:val="000000"/>
+                <w:spacing w:val="0"/>
+                <w:position w:val="0"/>
+                <w:sz w:val="20"/>
+                <w:shd w:fill="auto" w:val="clear"/>
+              </w:rPr>
+              <w:t xml:space="preserve">Enter 'Outdoor Products,Inc.'</w:t>
             </w:r>
           </w:p>
         </w:tc>
@@ -1081,7 +1059,7 @@
                 <w:sz w:val="20"/>
                 <w:shd w:fill="auto" w:val="clear"/>
               </w:rPr>
-              <w:t xml:space="preserve">displays vendor id</w:t>
+              <w:t xml:space="preserve">displays 'Outdoor Products,Inc.'</w:t>
             </w:r>
           </w:p>
         </w:tc>
@@ -1179,7 +1157,6 @@
               <w:rPr>
                 <w:spacing w:val="0"/>
                 <w:position w:val="0"/>
-                <w:shd w:fill="auto" w:val="clear"/>
               </w:rPr>
             </w:pPr>
             <w:r>
@@ -1219,19 +1196,18 @@
               <w:rPr>
                 <w:spacing w:val="0"/>
                 <w:position w:val="0"/>
-                <w:shd w:fill="auto" w:val="clear"/>
-              </w:rPr>
-            </w:pPr>
-            <w:r>
-              <w:rPr>
-                <w:rFonts w:ascii="Arial" w:hAnsi="Arial" w:cs="Arial" w:eastAsia="Arial"/>
-                <w:color w:val="000000"/>
-                <w:spacing w:val="0"/>
-                <w:position w:val="0"/>
-                <w:sz w:val="20"/>
-                <w:shd w:fill="auto" w:val="clear"/>
-              </w:rPr>
-              <w:t xml:space="preserve">Select Order Date ‘11/8/13’</w:t>
+              </w:rPr>
+            </w:pPr>
+            <w:r>
+              <w:rPr>
+                <w:rFonts w:ascii="Arial" w:hAnsi="Arial" w:cs="Arial" w:eastAsia="Arial"/>
+                <w:color w:val="000000"/>
+                <w:spacing w:val="0"/>
+                <w:position w:val="0"/>
+                <w:sz w:val="20"/>
+                <w:shd w:fill="auto" w:val="clear"/>
+              </w:rPr>
+              <w:t xml:space="preserve">Select PO Order Date ‘11/8/13’</w:t>
             </w:r>
           </w:p>
         </w:tc>
@@ -1259,19 +1235,18 @@
               <w:rPr>
                 <w:spacing w:val="0"/>
                 <w:position w:val="0"/>
-                <w:shd w:fill="auto" w:val="clear"/>
-              </w:rPr>
-            </w:pPr>
-            <w:r>
-              <w:rPr>
-                <w:rFonts w:ascii="Arial" w:hAnsi="Arial" w:cs="Arial" w:eastAsia="Arial"/>
-                <w:color w:val="000000"/>
-                <w:spacing w:val="0"/>
-                <w:position w:val="0"/>
-                <w:sz w:val="20"/>
-                <w:shd w:fill="auto" w:val="clear"/>
-              </w:rPr>
-              <w:t xml:space="preserve">displays 11/8/13 in order date</w:t>
+              </w:rPr>
+            </w:pPr>
+            <w:r>
+              <w:rPr>
+                <w:rFonts w:ascii="Arial" w:hAnsi="Arial" w:cs="Arial" w:eastAsia="Arial"/>
+                <w:color w:val="000000"/>
+                <w:spacing w:val="0"/>
+                <w:position w:val="0"/>
+                <w:sz w:val="20"/>
+                <w:shd w:fill="auto" w:val="clear"/>
+              </w:rPr>
+              <w:t xml:space="preserve">displays 11/8/13 in po order date</w:t>
             </w:r>
           </w:p>
         </w:tc>
@@ -1369,7 +1344,6 @@
               <w:rPr>
                 <w:spacing w:val="0"/>
                 <w:position w:val="0"/>
-                <w:shd w:fill="auto" w:val="clear"/>
               </w:rPr>
             </w:pPr>
             <w:r>
@@ -1409,7 +1383,6 @@
               <w:rPr>
                 <w:spacing w:val="0"/>
                 <w:position w:val="0"/>
-                <w:shd w:fill="auto" w:val="clear"/>
               </w:rPr>
             </w:pPr>
             <w:r>
@@ -1449,7 +1422,6 @@
               <w:rPr>
                 <w:spacing w:val="0"/>
                 <w:position w:val="0"/>
-                <w:shd w:fill="auto" w:val="clear"/>
               </w:rPr>
             </w:pPr>
             <w:r>
@@ -1559,7 +1531,6 @@
               <w:rPr>
                 <w:spacing w:val="0"/>
                 <w:position w:val="0"/>
-                <w:shd w:fill="auto" w:val="clear"/>
               </w:rPr>
             </w:pPr>
             <w:r>
@@ -1625,7 +1596,6 @@
               <w:rPr>
                 <w:spacing w:val="0"/>
                 <w:position w:val="0"/>
-                <w:shd w:fill="auto" w:val="clear"/>
               </w:rPr>
             </w:pPr>
             <w:r>
@@ -1665,7 +1635,6 @@
               <w:rPr>
                 <w:spacing w:val="0"/>
                 <w:position w:val="0"/>
-                <w:shd w:fill="auto" w:val="clear"/>
               </w:rPr>
             </w:pPr>
             <w:r>
@@ -1775,7 +1744,6 @@
               <w:rPr>
                 <w:spacing w:val="0"/>
                 <w:position w:val="0"/>
-                <w:shd w:fill="auto" w:val="clear"/>
               </w:rPr>
             </w:pPr>
             <w:r>
@@ -1815,7 +1783,6 @@
               <w:rPr>
                 <w:spacing w:val="0"/>
                 <w:position w:val="0"/>
-                <w:shd w:fill="auto" w:val="clear"/>
               </w:rPr>
             </w:pPr>
             <w:r>
@@ -1855,7 +1822,6 @@
               <w:rPr>
                 <w:spacing w:val="0"/>
                 <w:position w:val="0"/>
-                <w:shd w:fill="auto" w:val="clear"/>
               </w:rPr>
             </w:pPr>
             <w:r>
@@ -1965,7 +1931,6 @@
               <w:rPr>
                 <w:spacing w:val="0"/>
                 <w:position w:val="0"/>
-                <w:shd w:fill="auto" w:val="clear"/>
               </w:rPr>
             </w:pPr>
             <w:r>
@@ -2005,7 +1970,6 @@
               <w:rPr>
                 <w:spacing w:val="0"/>
                 <w:position w:val="0"/>
-                <w:shd w:fill="auto" w:val="clear"/>
               </w:rPr>
             </w:pPr>
             <w:r>
@@ -2045,7 +2009,6 @@
               <w:rPr>
                 <w:spacing w:val="0"/>
                 <w:position w:val="0"/>
-                <w:shd w:fill="auto" w:val="clear"/>
               </w:rPr>
             </w:pPr>
             <w:r>
@@ -2155,7 +2118,6 @@
               <w:rPr>
                 <w:spacing w:val="0"/>
                 <w:position w:val="0"/>
-                <w:shd w:fill="auto" w:val="clear"/>
               </w:rPr>
             </w:pPr>
             <w:r>
@@ -2195,7 +2157,6 @@
               <w:rPr>
                 <w:spacing w:val="0"/>
                 <w:position w:val="0"/>
-                <w:shd w:fill="auto" w:val="clear"/>
               </w:rPr>
             </w:pPr>
             <w:r>
@@ -2235,7 +2196,6 @@
               <w:rPr>
                 <w:spacing w:val="0"/>
                 <w:position w:val="0"/>
-                <w:shd w:fill="auto" w:val="clear"/>
               </w:rPr>
             </w:pPr>
             <w:r>
@@ -2392,7 +2352,6 @@
               <w:rPr>
                 <w:spacing w:val="0"/>
                 <w:position w:val="0"/>
-                <w:shd w:fill="auto" w:val="clear"/>
               </w:rPr>
             </w:pPr>
             <w:r>

--- a/cs3750Fall2013/RecreationOutlet/Testing/Test Procedures/PO1.1.docx
+++ b/cs3750Fall2013/RecreationOutlet/Testing/Test Procedures/PO1.1.docx
@@ -483,46 +483,20 @@
               <w:ind w:right="0" w:left="0" w:firstLine="0"/>
               <w:jc w:val="left"/>
               <w:rPr>
-                <w:rFonts w:ascii="Arial" w:hAnsi="Arial" w:cs="Arial" w:eastAsia="Arial"/>
-                <w:color w:val="000000"/>
-                <w:spacing w:val="0"/>
-                <w:position w:val="0"/>
-                <w:sz w:val="22"/>
-                <w:shd w:fill="auto" w:val="clear"/>
-              </w:rPr>
-            </w:pPr>
-            <w:r>
-              <w:rPr>
-                <w:rFonts w:ascii="Arial" w:hAnsi="Arial" w:cs="Arial" w:eastAsia="Arial"/>
-                <w:color w:val="000000"/>
-                <w:spacing w:val="0"/>
-                <w:position w:val="0"/>
-                <w:sz w:val="20"/>
-                <w:shd w:fill="auto" w:val="clear"/>
-              </w:rPr>
-              <w:t xml:space="preserve">Preconditions:</w:t>
-            </w:r>
-          </w:p>
-          <w:p>
-            <w:pPr>
-              <w:spacing w:before="0" w:after="0" w:line="240"/>
-              <w:ind w:right="0" w:left="0" w:firstLine="0"/>
-              <w:jc w:val="left"/>
-              <w:rPr>
-                <w:spacing w:val="0"/>
-                <w:position w:val="0"/>
-              </w:rPr>
-            </w:pPr>
-            <w:r>
-              <w:rPr>
-                <w:rFonts w:ascii="Arial" w:hAnsi="Arial" w:cs="Arial" w:eastAsia="Arial"/>
-                <w:color w:val="000000"/>
-                <w:spacing w:val="0"/>
-                <w:position w:val="0"/>
-                <w:sz w:val="20"/>
-                <w:shd w:fill="auto" w:val="clear"/>
-              </w:rPr>
-              <w:t xml:space="preserve">The user has a new po to create the system is at the main screen</w:t>
+                <w:spacing w:val="0"/>
+                <w:position w:val="0"/>
+              </w:rPr>
+            </w:pPr>
+            <w:r>
+              <w:rPr>
+                <w:rFonts w:ascii="Arial" w:hAnsi="Arial" w:cs="Arial" w:eastAsia="Arial"/>
+                <w:color w:val="000000"/>
+                <w:spacing w:val="0"/>
+                <w:position w:val="0"/>
+                <w:sz w:val="20"/>
+                <w:shd w:fill="auto" w:val="clear"/>
+              </w:rPr>
+              <w:t xml:space="preserve">Preconditions: The user has a new po to create the system is at the main screen</w:t>
             </w:r>
           </w:p>
         </w:tc>
@@ -2168,7 +2142,7 @@
                 <w:sz w:val="20"/>
                 <w:shd w:fill="auto" w:val="clear"/>
               </w:rPr>
-              <w:t xml:space="preserve">click submit</w:t>
+              <w:t xml:space="preserve">click 'Create New PO'</w:t>
             </w:r>
           </w:p>
         </w:tc>
